--- a/Jenkins/SOP Jenkins pipeline.docx
+++ b/Jenkins/SOP Jenkins pipeline.docx
@@ -3,54 +3,97 @@
 <w:document xmlns:wpc="http://schemas.microsoft.com/office/word/2010/wordprocessingCanvas" xmlns:cx="http://schemas.microsoft.com/office/drawing/2014/chartex" xmlns:cx1="http://schemas.microsoft.com/office/drawing/2015/9/8/chartex" xmlns:cx2="http://schemas.microsoft.com/office/drawing/2015/10/21/chartex" xmlns:cx3="http://schemas.microsoft.com/office/drawing/2016/5/9/chartex" xmlns:cx4="http://schemas.microsoft.com/office/drawing/2016/5/10/chartex" xmlns:cx5="http://schemas.microsoft.com/office/drawing/2016/5/11/chartex" xmlns:cx6="http://schemas.microsoft.com/office/drawing/2016/5/12/chartex" xmlns:cx7="http://schemas.microsoft.com/office/drawing/2016/5/13/chartex" xmlns:cx8="http://schemas.microsoft.com/office/drawing/2016/5/14/chartex" xmlns:mc="http://schemas.openxmlformats.org/markup-compatibility/2006" xmlns:aink="http://schemas.microsoft.com/office/drawing/2016/ink" xmlns:am3d="http://schemas.microsoft.com/office/drawing/2017/model3d" xmlns:o="urn:schemas-microsoft-com:office:office" xmlns:oel="http://schemas.microsoft.com/office/2019/extlst" xmlns:r="http://schemas.openxmlformats.org/officeDocument/2006/relationships" xmlns:m="http://schemas.openxmlformats.org/officeDocument/2006/math" xmlns:v="urn:schemas-microsoft-com:vml" xmlns:wp14="http://schemas.microsoft.com/office/word/2010/wordprocessingDrawing" xmlns:wp="http://schemas.openxmlformats.org/drawingml/2006/wordprocessingDrawing" xmlns:w10="urn:schemas-microsoft-com:office:word" xmlns:w="http://schemas.openxmlformats.org/wordprocessingml/2006/main" xmlns:w14="http://schemas.microsoft.com/office/word/2010/wordml" xmlns:w15="http://schemas.microsoft.com/office/word/2012/wordml" xmlns:w16cex="http://schemas.microsoft.com/office/word/2018/wordml/cex" xmlns:w16cid="http://schemas.microsoft.com/office/word/2016/wordml/cid" xmlns:w16="http://schemas.microsoft.com/office/word/2018/wordml" xmlns:w16du="http://schemas.microsoft.com/office/word/2023/wordml/word16du" xmlns:w16sdtdh="http://schemas.microsoft.com/office/word/2020/wordml/sdtdatahash" xmlns:w16se="http://schemas.microsoft.com/office/word/2015/wordml/symex" xmlns:wpg="http://schemas.microsoft.com/office/word/2010/wordprocessingGroup" xmlns:wpi="http://schemas.microsoft.com/office/word/2010/wordprocessingInk" xmlns:wne="http://schemas.microsoft.com/office/word/2006/wordml" xmlns:wps="http://schemas.microsoft.com/office/word/2010/wordprocessingShape" mc:Ignorable="w14 w15 w16se w16cid w16 w16cex w16sdtdh w16du wp14">
   <w:body>
     <w:p>
-      <w:r>
-        <w:t>Jenkins pipeline</w:t>
-      </w:r>
-    </w:p>
-    <w:p>
-      <w:pPr>
-        <w:pStyle w:val="a3"/>
-        <w:numPr>
-          <w:ilvl w:val="0"/>
-          <w:numId w:val="2"/>
-        </w:numPr>
-      </w:pPr>
+      <w:pPr>
+        <w:rPr>
+          <w:u w:val="single"/>
+        </w:rPr>
+      </w:pPr>
+      <w:r>
+        <w:rPr>
+          <w:u w:val="single"/>
+        </w:rPr>
+        <w:t>Exercise:</w:t>
+      </w:r>
+    </w:p>
+    <w:p>
+      <w:pPr>
+        <w:rPr>
+          <w:u w:val="single"/>
+        </w:rPr>
+      </w:pPr>
+    </w:p>
+    <w:p>
+      <w:r>
+        <w:t>First instance: jenkins master</w:t>
+      </w:r>
+    </w:p>
+    <w:p>
+      <w:r>
+        <w:t>Second instance: my app and selenium in a jenkins node</w:t>
+      </w:r>
+    </w:p>
+    <w:p>
+      <w:pPr>
+        <w:rPr>
+          <w:u w:val="single"/>
+        </w:rPr>
+      </w:pPr>
+    </w:p>
+    <w:p>
+      <w:pPr>
+        <w:rPr>
+          <w:u w:val="single"/>
+        </w:rPr>
+      </w:pPr>
+    </w:p>
+    <w:p>
+      <w:pPr>
+        <w:rPr>
+          <w:b/>
+          <w:bCs/>
+          <w:sz w:val="28"/>
+          <w:szCs w:val="28"/>
+        </w:rPr>
+      </w:pPr>
+      <w:r>
+        <w:rPr>
+          <w:b/>
+          <w:bCs/>
+          <w:sz w:val="28"/>
+          <w:szCs w:val="28"/>
+        </w:rPr>
+        <w:t>On Jenkins master instance:</w:t>
+      </w:r>
+    </w:p>
+    <w:p/>
+    <w:p>
       <w:r>
         <w:t>Lauch AWS instance</w:t>
       </w:r>
     </w:p>
     <w:p>
-      <w:pPr>
-        <w:pStyle w:val="a3"/>
-        <w:numPr>
-          <w:ilvl w:val="0"/>
-          <w:numId w:val="2"/>
-        </w:numPr>
-      </w:pPr>
       <w:r>
         <w:t>Log into instance</w:t>
       </w:r>
-    </w:p>
-    <w:p>
-      <w:pPr>
-        <w:pStyle w:val="a3"/>
-        <w:numPr>
-          <w:ilvl w:val="0"/>
-          <w:numId w:val="2"/>
-        </w:numPr>
-      </w:pPr>
+      <w:r>
+        <w:t xml:space="preserve"> (</w:t>
+      </w:r>
+      <w:r>
+        <w:t>ssh -i "C:\Users\User\Desktop\AWS_key\RoyG_key.pem" ubuntu@</w:t>
+      </w:r>
+      <w:r>
+        <w:t>ENTER IP HERE</w:t>
+      </w:r>
+      <w:r>
+        <w:t>)</w:t>
+      </w:r>
+    </w:p>
+    <w:p>
       <w:r>
         <w:t>sudo apt update</w:t>
       </w:r>
     </w:p>
     <w:p>
-      <w:pPr>
-        <w:pStyle w:val="a3"/>
-        <w:numPr>
-          <w:ilvl w:val="0"/>
-          <w:numId w:val="2"/>
-        </w:numPr>
-      </w:pPr>
       <w:r>
         <w:t>sudo apt install openjdk-17-jdk</w:t>
       </w:r>
@@ -58,81 +101,146 @@
         <w:t xml:space="preserve"> (java installation)</w:t>
       </w:r>
     </w:p>
-    <w:p>
-      <w:pPr>
-        <w:pStyle w:val="a3"/>
-        <w:numPr>
-          <w:ilvl w:val="0"/>
-          <w:numId w:val="2"/>
-        </w:numPr>
-      </w:pPr>
-      <w:r>
-        <w:t>give Jenkins permissions:</w:t>
-      </w:r>
-    </w:p>
-    <w:p>
-      <w:pPr>
-        <w:pStyle w:val="a3"/>
-      </w:pPr>
-      <w:r>
-        <w:t>sudo chown -R jenkins:jenkins /var/lib/jenkins</w:t>
-      </w:r>
-    </w:p>
-    <w:p>
-      <w:pPr>
-        <w:pStyle w:val="a3"/>
-      </w:pPr>
-      <w:r>
-        <w:t>sudo chown -R jenkins:jenkins /var/cache/jenkins</w:t>
-      </w:r>
-    </w:p>
-    <w:p>
-      <w:pPr>
-        <w:pStyle w:val="a3"/>
-      </w:pPr>
-      <w:r>
-        <w:t>sudo chown -R jenkins:jenkins /var/log/jenkins</w:t>
-      </w:r>
-    </w:p>
-    <w:p>
-      <w:pPr>
-        <w:pStyle w:val="a3"/>
-        <w:numPr>
-          <w:ilvl w:val="0"/>
-          <w:numId w:val="2"/>
-        </w:numPr>
-      </w:pPr>
+    <w:p/>
+    <w:p/>
+    <w:p>
+      <w:pPr>
+        <w:rPr>
+          <w:b/>
+          <w:bCs/>
+        </w:rPr>
+      </w:pPr>
+      <w:r>
+        <w:rPr>
+          <w:b/>
+          <w:bCs/>
+        </w:rPr>
+        <w:t>From Jenkins web site:</w:t>
+      </w:r>
+    </w:p>
+    <w:p/>
+    <w:p>
+      <w:pPr>
+        <w:rPr>
+          <w:u w:val="single"/>
+        </w:rPr>
+      </w:pPr>
+      <w:r>
+        <w:rPr>
+          <w:u w:val="single"/>
+        </w:rPr>
+        <w:t>Jenkins installation:</w:t>
+      </w:r>
+    </w:p>
+    <w:p>
+      <w:r>
+        <w:t>sudo wget -O /usr/share/keyrings/jenkins-keyring.asc \</w:t>
+      </w:r>
+    </w:p>
+    <w:p>
+      <w:r>
+        <w:t xml:space="preserve">  https://pkg.jenkins.io/debian-stable/jenkins.io-2023.key</w:t>
+      </w:r>
+    </w:p>
+    <w:p>
+      <w:r>
+        <w:t>echo "deb [signed-by=/usr/share/keyrings/jenkins-keyring.asc]" \</w:t>
+      </w:r>
+    </w:p>
+    <w:p>
+      <w:r>
+        <w:t xml:space="preserve">  https://pkg.jenkins.io/debian-stable binary/ | sudo tee \</w:t>
+      </w:r>
+    </w:p>
+    <w:p>
+      <w:r>
+        <w:t xml:space="preserve">  /etc/apt/sources.list.d/jenkins.list </w:t>
+      </w:r>
+      <w:r>
+        <w:rPr>
+          <w:b/>
+          <w:bCs/>
+        </w:rPr>
+        <w:t>&gt;</w:t>
+      </w:r>
+      <w:r>
+        <w:t xml:space="preserve"> /dev/null</w:t>
+      </w:r>
+    </w:p>
+    <w:p>
+      <w:r>
+        <w:t>sudo apt-get update</w:t>
+      </w:r>
+    </w:p>
+    <w:p>
+      <w:r>
+        <w:t>sudo apt-get install jenkins</w:t>
+      </w:r>
+    </w:p>
+    <w:p/>
+    <w:p>
+      <w:pPr>
+        <w:rPr>
+          <w:u w:val="single"/>
+        </w:rPr>
+      </w:pPr>
+      <w:r>
+        <w:rPr>
+          <w:u w:val="single"/>
+        </w:rPr>
+        <w:t>Java installation:</w:t>
+      </w:r>
+    </w:p>
+    <w:p>
+      <w:r>
+        <w:t>sudo apt update</w:t>
+      </w:r>
+    </w:p>
+    <w:p>
+      <w:r>
+        <w:t>sudo apt install fontconfig openjdk-17-jre</w:t>
+      </w:r>
+    </w:p>
+    <w:p>
+      <w:r>
+        <w:t>java -version</w:t>
+      </w:r>
+    </w:p>
+    <w:p>
+      <w:r>
+        <w:lastRenderedPageBreak/>
+        <w:t>openjdk version "17.0.13" 2024-10-15</w:t>
+      </w:r>
+    </w:p>
+    <w:p>
+      <w:r>
+        <w:t>OpenJDK Runtime Environment (build 17.0.13+11-Debian-2)</w:t>
+      </w:r>
+    </w:p>
+    <w:p>
+      <w:r>
+        <w:t>OpenJDK 64-Bit Server VM (build 17.0.13+11-Debian-2, mixed mode, sharing)</w:t>
+      </w:r>
+    </w:p>
+    <w:p/>
+    <w:p>
+      <w:r>
+        <w:t>sudo systemctl enable jenkins</w:t>
+      </w:r>
+    </w:p>
+    <w:p/>
+    <w:p>
       <w:r>
         <w:t>sudo systemctl start jenkins</w:t>
       </w:r>
     </w:p>
-    <w:p>
-      <w:pPr>
-        <w:pStyle w:val="a3"/>
-        <w:numPr>
-          <w:ilvl w:val="0"/>
-          <w:numId w:val="2"/>
-        </w:numPr>
-      </w:pPr>
-      <w:r>
-        <w:t>sudo systemctl enable jenkins</w:t>
-      </w:r>
-    </w:p>
-    <w:p>
-      <w:pPr>
-        <w:pStyle w:val="a3"/>
-        <w:numPr>
-          <w:ilvl w:val="0"/>
-          <w:numId w:val="2"/>
-        </w:numPr>
-      </w:pPr>
-      <w:r>
-        <w:t xml:space="preserve">go to: </w:t>
-      </w:r>
-      <w:r>
-        <w:t>http://&lt;your_instance_public_DNS&gt;:8080</w:t>
-      </w:r>
-    </w:p>
+    <w:p/>
+    <w:p>
+      <w:r>
+        <w:t>sudo systemctl status jenkins</w:t>
+      </w:r>
+    </w:p>
+    <w:p/>
     <w:sectPr>
       <w:pgSz w:w="12240" w:h="15840"/>
       <w:pgMar w:top="1440" w:right="1440" w:bottom="1440" w:left="1440" w:header="720" w:footer="720" w:gutter="0"/>
@@ -146,6 +254,95 @@
 <file path=word/numbering.xml><?xml version="1.0" encoding="utf-8"?>
 <w:numbering xmlns:wpc="http://schemas.microsoft.com/office/word/2010/wordprocessingCanvas" xmlns:cx="http://schemas.microsoft.com/office/drawing/2014/chartex" xmlns:cx1="http://schemas.microsoft.com/office/drawing/2015/9/8/chartex" xmlns:cx2="http://schemas.microsoft.com/office/drawing/2015/10/21/chartex" xmlns:cx3="http://schemas.microsoft.com/office/drawing/2016/5/9/chartex" xmlns:cx4="http://schemas.microsoft.com/office/drawing/2016/5/10/chartex" xmlns:cx5="http://schemas.microsoft.com/office/drawing/2016/5/11/chartex" xmlns:cx6="http://schemas.microsoft.com/office/drawing/2016/5/12/chartex" xmlns:cx7="http://schemas.microsoft.com/office/drawing/2016/5/13/chartex" xmlns:cx8="http://schemas.microsoft.com/office/drawing/2016/5/14/chartex" xmlns:mc="http://schemas.openxmlformats.org/markup-compatibility/2006" xmlns:aink="http://schemas.microsoft.com/office/drawing/2016/ink" xmlns:am3d="http://schemas.microsoft.com/office/drawing/2017/model3d" xmlns:o="urn:schemas-microsoft-com:office:office" xmlns:oel="http://schemas.microsoft.com/office/2019/extlst" xmlns:r="http://schemas.openxmlformats.org/officeDocument/2006/relationships" xmlns:m="http://schemas.openxmlformats.org/officeDocument/2006/math" xmlns:v="urn:schemas-microsoft-com:vml" xmlns:wp14="http://schemas.microsoft.com/office/word/2010/wordprocessingDrawing" xmlns:wp="http://schemas.openxmlformats.org/drawingml/2006/wordprocessingDrawing" xmlns:w10="urn:schemas-microsoft-com:office:word" xmlns:w="http://schemas.openxmlformats.org/wordprocessingml/2006/main" xmlns:w14="http://schemas.microsoft.com/office/word/2010/wordml" xmlns:w15="http://schemas.microsoft.com/office/word/2012/wordml" xmlns:w16cex="http://schemas.microsoft.com/office/word/2018/wordml/cex" xmlns:w16cid="http://schemas.microsoft.com/office/word/2016/wordml/cid" xmlns:w16="http://schemas.microsoft.com/office/word/2018/wordml" xmlns:w16du="http://schemas.microsoft.com/office/word/2023/wordml/word16du" xmlns:w16sdtdh="http://schemas.microsoft.com/office/word/2020/wordml/sdtdatahash" xmlns:w16se="http://schemas.microsoft.com/office/word/2015/wordml/symex" xmlns:wpg="http://schemas.microsoft.com/office/word/2010/wordprocessingGroup" xmlns:wpi="http://schemas.microsoft.com/office/word/2010/wordprocessingInk" xmlns:wne="http://schemas.microsoft.com/office/word/2006/wordml" xmlns:wps="http://schemas.microsoft.com/office/word/2010/wordprocessingShape" mc:Ignorable="w14 w15 w16se w16cid w16 w16cex w16sdtdh w16du wp14">
   <w:abstractNum w:abstractNumId="0" w15:restartNumberingAfterBreak="0">
+    <w:nsid w:val="0B463558"/>
+    <w:multiLevelType w:val="hybridMultilevel"/>
+    <w:tmpl w:val="72B63F0C"/>
+    <w:lvl w:ilvl="0" w:tplc="0409000F">
+      <w:start w:val="1"/>
+      <w:numFmt w:val="decimal"/>
+      <w:lvlText w:val="%1."/>
+      <w:lvlJc w:val="left"/>
+      <w:pPr>
+        <w:ind w:left="720" w:hanging="360"/>
+      </w:pPr>
+      <w:rPr>
+        <w:rFonts w:hint="default"/>
+      </w:rPr>
+    </w:lvl>
+    <w:lvl w:ilvl="1" w:tplc="04090019" w:tentative="1">
+      <w:start w:val="1"/>
+      <w:numFmt w:val="lowerLetter"/>
+      <w:lvlText w:val="%2."/>
+      <w:lvlJc w:val="left"/>
+      <w:pPr>
+        <w:ind w:left="1440" w:hanging="360"/>
+      </w:pPr>
+    </w:lvl>
+    <w:lvl w:ilvl="2" w:tplc="0409001B" w:tentative="1">
+      <w:start w:val="1"/>
+      <w:numFmt w:val="lowerRoman"/>
+      <w:lvlText w:val="%3."/>
+      <w:lvlJc w:val="right"/>
+      <w:pPr>
+        <w:ind w:left="2160" w:hanging="180"/>
+      </w:pPr>
+    </w:lvl>
+    <w:lvl w:ilvl="3" w:tplc="0409000F" w:tentative="1">
+      <w:start w:val="1"/>
+      <w:numFmt w:val="decimal"/>
+      <w:lvlText w:val="%4."/>
+      <w:lvlJc w:val="left"/>
+      <w:pPr>
+        <w:ind w:left="2880" w:hanging="360"/>
+      </w:pPr>
+    </w:lvl>
+    <w:lvl w:ilvl="4" w:tplc="04090019" w:tentative="1">
+      <w:start w:val="1"/>
+      <w:numFmt w:val="lowerLetter"/>
+      <w:lvlText w:val="%5."/>
+      <w:lvlJc w:val="left"/>
+      <w:pPr>
+        <w:ind w:left="3600" w:hanging="360"/>
+      </w:pPr>
+    </w:lvl>
+    <w:lvl w:ilvl="5" w:tplc="0409001B" w:tentative="1">
+      <w:start w:val="1"/>
+      <w:numFmt w:val="lowerRoman"/>
+      <w:lvlText w:val="%6."/>
+      <w:lvlJc w:val="right"/>
+      <w:pPr>
+        <w:ind w:left="4320" w:hanging="180"/>
+      </w:pPr>
+    </w:lvl>
+    <w:lvl w:ilvl="6" w:tplc="0409000F" w:tentative="1">
+      <w:start w:val="1"/>
+      <w:numFmt w:val="decimal"/>
+      <w:lvlText w:val="%7."/>
+      <w:lvlJc w:val="left"/>
+      <w:pPr>
+        <w:ind w:left="5040" w:hanging="360"/>
+      </w:pPr>
+    </w:lvl>
+    <w:lvl w:ilvl="7" w:tplc="04090019" w:tentative="1">
+      <w:start w:val="1"/>
+      <w:numFmt w:val="lowerLetter"/>
+      <w:lvlText w:val="%8."/>
+      <w:lvlJc w:val="left"/>
+      <w:pPr>
+        <w:ind w:left="5760" w:hanging="360"/>
+      </w:pPr>
+    </w:lvl>
+    <w:lvl w:ilvl="8" w:tplc="0409001B" w:tentative="1">
+      <w:start w:val="1"/>
+      <w:numFmt w:val="lowerRoman"/>
+      <w:lvlText w:val="%9."/>
+      <w:lvlJc w:val="right"/>
+      <w:pPr>
+        <w:ind w:left="6480" w:hanging="180"/>
+      </w:pPr>
+    </w:lvl>
+  </w:abstractNum>
+  <w:abstractNum w:abstractNumId="1" w15:restartNumberingAfterBreak="0">
     <w:nsid w:val="16F567D9"/>
     <w:multiLevelType w:val="hybridMultilevel"/>
     <w:tmpl w:val="58B2F666"/>
@@ -234,7 +431,7 @@
       </w:pPr>
     </w:lvl>
   </w:abstractNum>
-  <w:abstractNum w:abstractNumId="1" w15:restartNumberingAfterBreak="0">
+  <w:abstractNum w:abstractNumId="2" w15:restartNumberingAfterBreak="0">
     <w:nsid w:val="7E543166"/>
     <w:multiLevelType w:val="hybridMultilevel"/>
     <w:tmpl w:val="0E1E0A62"/>
@@ -324,10 +521,13 @@
     </w:lvl>
   </w:abstractNum>
   <w:num w:numId="1" w16cid:durableId="907616125">
-    <w:abstractNumId w:val="0"/>
+    <w:abstractNumId w:val="1"/>
   </w:num>
   <w:num w:numId="2" w16cid:durableId="295570061">
-    <w:abstractNumId w:val="1"/>
+    <w:abstractNumId w:val="2"/>
+  </w:num>
+  <w:num w:numId="3" w16cid:durableId="1109469090">
+    <w:abstractNumId w:val="0"/>
   </w:num>
 </w:numbering>
 </file>
